--- a/doc/从 0 开始带你成为消息中间件实战高手.docx
+++ b/doc/从 0 开始带你成为消息中间件实战高手.docx
@@ -443,36 +443,19 @@
     </w:p>
     <w:p>
       <w:pPr>
-        <w:pStyle w:val="2"/>
-        <w:spacing w:before="20" w:after="20" w:line="240" w:lineRule="auto"/>
-        <w:ind w:left="573" w:hanging="573"/>
-        <w:rPr>
-          <w:rFonts w:ascii="楷体" w:eastAsia="楷体" w:hAnsi="楷体" w:cs="楷体"/>
-          <w:b w:val="0"/>
-          <w:sz w:val="30"/>
-          <w:szCs w:val="30"/>
-        </w:rPr>
-      </w:pPr>
-      <w:r>
-        <w:rPr>
-          <w:rFonts w:ascii="楷体" w:eastAsia="楷体" w:hAnsi="楷体" w:cs="楷体" w:hint="eastAsia"/>
-          <w:b w:val="0"/>
-          <w:sz w:val="30"/>
-          <w:szCs w:val="30"/>
-        </w:rPr>
-        <w:t>消息中间件到底是什么</w:t>
-      </w:r>
-    </w:p>
-    <w:p>
+        <w:rPr>
+          <w:rFonts w:hint="eastAsia"/>
+        </w:rPr>
+      </w:pPr>
       <w:r>
         <w:rPr>
           <w:noProof/>
         </w:rPr>
         <w:drawing>
-          <wp:inline distT="0" distB="0" distL="0" distR="0" wp14:anchorId="3ADE8F4A" wp14:editId="52BD5930">
-            <wp:extent cx="9845935" cy="5039912"/>
-            <wp:effectExtent l="0" t="0" r="3175" b="8890"/>
-            <wp:docPr id="8" name="图片 8"/>
+          <wp:inline distT="0" distB="0" distL="0" distR="0">
+            <wp:extent cx="15354300" cy="5546914"/>
+            <wp:effectExtent l="0" t="0" r="0" b="0"/>
+            <wp:docPr id="33" name="图片 33" descr="C:\Users\lq\Desktop\无标题.png"/>
             <wp:cNvGraphicFramePr>
               <a:graphicFrameLocks xmlns:a="http://schemas.openxmlformats.org/drawingml/2006/main" noChangeAspect="1"/>
             </wp:cNvGraphicFramePr>
@@ -480,23 +463,36 @@
               <a:graphicData uri="http://schemas.openxmlformats.org/drawingml/2006/picture">
                 <pic:pic xmlns:pic="http://schemas.openxmlformats.org/drawingml/2006/picture">
                   <pic:nvPicPr>
-                    <pic:cNvPr id="1" name=""/>
-                    <pic:cNvPicPr/>
+                    <pic:cNvPr id="0" name="Picture 2" descr="C:\Users\lq\Desktop\无标题.png"/>
+                    <pic:cNvPicPr>
+                      <a:picLocks noChangeAspect="1" noChangeArrowheads="1"/>
+                    </pic:cNvPicPr>
                   </pic:nvPicPr>
                   <pic:blipFill>
-                    <a:blip r:embed="rId14"/>
+                    <a:blip r:embed="rId14">
+                      <a:extLst>
+                        <a:ext uri="{28A0092B-C50C-407E-A947-70E740481C1C}">
+                          <a14:useLocalDpi xmlns:a14="http://schemas.microsoft.com/office/drawing/2010/main" val="0"/>
+                        </a:ext>
+                      </a:extLst>
+                    </a:blip>
+                    <a:srcRect/>
                     <a:stretch>
                       <a:fillRect/>
                     </a:stretch>
                   </pic:blipFill>
-                  <pic:spPr>
+                  <pic:spPr bwMode="auto">
                     <a:xfrm>
                       <a:off x="0" y="0"/>
-                      <a:ext cx="9870442" cy="5052456"/>
+                      <a:ext cx="15354300" cy="5546914"/>
                     </a:xfrm>
                     <a:prstGeom prst="rect">
                       <a:avLst/>
                     </a:prstGeom>
+                    <a:noFill/>
+                    <a:ln>
+                      <a:noFill/>
+                    </a:ln>
                   </pic:spPr>
                 </pic:pic>
               </a:graphicData>
@@ -524,7 +520,7 @@
           <w:sz w:val="30"/>
           <w:szCs w:val="30"/>
         </w:rPr>
-        <w:t>Kafka、RabbitMQ和RocketMQ进行技术选型调研</w:t>
+        <w:t>消息中间件到底是什么</w:t>
       </w:r>
     </w:p>
     <w:p>
@@ -533,10 +529,10 @@
           <w:noProof/>
         </w:rPr>
         <w:drawing>
-          <wp:inline distT="0" distB="0" distL="0" distR="0" wp14:anchorId="12862780" wp14:editId="3FA618E4">
-            <wp:extent cx="9869805" cy="3807236"/>
-            <wp:effectExtent l="0" t="0" r="0" b="3175"/>
-            <wp:docPr id="9" name="图片 9"/>
+          <wp:inline distT="0" distB="0" distL="0" distR="0" wp14:anchorId="3ADE8F4A" wp14:editId="52BD5930">
+            <wp:extent cx="9845935" cy="5039912"/>
+            <wp:effectExtent l="0" t="0" r="3175" b="8890"/>
+            <wp:docPr id="8" name="图片 8"/>
             <wp:cNvGraphicFramePr>
               <a:graphicFrameLocks xmlns:a="http://schemas.openxmlformats.org/drawingml/2006/main" noChangeAspect="1"/>
             </wp:cNvGraphicFramePr>
@@ -556,7 +552,7 @@
                   <pic:spPr>
                     <a:xfrm>
                       <a:off x="0" y="0"/>
-                      <a:ext cx="9891723" cy="3815691"/>
+                      <a:ext cx="9870442" cy="5052456"/>
                     </a:xfrm>
                     <a:prstGeom prst="rect">
                       <a:avLst/>
@@ -568,6 +564,39 @@
           </wp:inline>
         </w:drawing>
       </w:r>
+      <w:bookmarkStart w:id="0" w:name="_GoBack"/>
+      <w:bookmarkEnd w:id="0"/>
+    </w:p>
+    <w:p>
+      <w:pPr>
+        <w:pStyle w:val="2"/>
+        <w:spacing w:before="20" w:after="20" w:line="240" w:lineRule="auto"/>
+        <w:ind w:left="573" w:hanging="573"/>
+        <w:rPr>
+          <w:rFonts w:ascii="楷体" w:eastAsia="楷体" w:hAnsi="楷体" w:cs="楷体"/>
+          <w:b w:val="0"/>
+          <w:sz w:val="30"/>
+          <w:szCs w:val="30"/>
+        </w:rPr>
+      </w:pPr>
+      <w:r>
+        <w:rPr>
+          <w:rFonts w:ascii="楷体" w:eastAsia="楷体" w:hAnsi="楷体" w:cs="楷体" w:hint="eastAsia"/>
+          <w:b w:val="0"/>
+          <w:sz w:val="30"/>
+          <w:szCs w:val="30"/>
+        </w:rPr>
+        <w:t>MQ</w:t>
+      </w:r>
+      <w:r>
+        <w:rPr>
+          <w:rFonts w:ascii="楷体" w:eastAsia="楷体" w:hAnsi="楷体" w:cs="楷体" w:hint="eastAsia"/>
+          <w:b w:val="0"/>
+          <w:sz w:val="30"/>
+          <w:szCs w:val="30"/>
+        </w:rPr>
+        <w:t>进行技术选型调研</w:t>
+      </w:r>
     </w:p>
     <w:p>
       <w:r>
@@ -575,10 +604,10 @@
           <w:noProof/>
         </w:rPr>
         <w:drawing>
-          <wp:inline distT="0" distB="0" distL="0" distR="0" wp14:anchorId="6215AFED" wp14:editId="750B13C7">
-            <wp:extent cx="9860280" cy="2492237"/>
-            <wp:effectExtent l="0" t="0" r="0" b="3810"/>
-            <wp:docPr id="10" name="图片 10"/>
+          <wp:inline distT="0" distB="0" distL="0" distR="0">
+            <wp:extent cx="10393680" cy="6598920"/>
+            <wp:effectExtent l="0" t="0" r="7620" b="0"/>
+            <wp:docPr id="32" name="图片 32" descr="C:\Users\lq\Desktop\无标题.png"/>
             <wp:cNvGraphicFramePr>
               <a:graphicFrameLocks xmlns:a="http://schemas.openxmlformats.org/drawingml/2006/main" noChangeAspect="1"/>
             </wp:cNvGraphicFramePr>
@@ -586,23 +615,36 @@
               <a:graphicData uri="http://schemas.openxmlformats.org/drawingml/2006/picture">
                 <pic:pic xmlns:pic="http://schemas.openxmlformats.org/drawingml/2006/picture">
                   <pic:nvPicPr>
-                    <pic:cNvPr id="1" name=""/>
-                    <pic:cNvPicPr/>
+                    <pic:cNvPr id="0" name="Picture 1" descr="C:\Users\lq\Desktop\无标题.png"/>
+                    <pic:cNvPicPr>
+                      <a:picLocks noChangeAspect="1" noChangeArrowheads="1"/>
+                    </pic:cNvPicPr>
                   </pic:nvPicPr>
                   <pic:blipFill>
-                    <a:blip r:embed="rId16"/>
+                    <a:blip r:embed="rId16">
+                      <a:extLst>
+                        <a:ext uri="{28A0092B-C50C-407E-A947-70E740481C1C}">
+                          <a14:useLocalDpi xmlns:a14="http://schemas.microsoft.com/office/drawing/2010/main" val="0"/>
+                        </a:ext>
+                      </a:extLst>
+                    </a:blip>
+                    <a:srcRect/>
                     <a:stretch>
                       <a:fillRect/>
                     </a:stretch>
                   </pic:blipFill>
-                  <pic:spPr>
+                  <pic:spPr bwMode="auto">
                     <a:xfrm>
                       <a:off x="0" y="0"/>
-                      <a:ext cx="9897082" cy="2501539"/>
+                      <a:ext cx="10393680" cy="6598920"/>
                     </a:xfrm>
                     <a:prstGeom prst="rect">
                       <a:avLst/>
                     </a:prstGeom>
+                    <a:noFill/>
+                    <a:ln>
+                      <a:noFill/>
+                    </a:ln>
                   </pic:spPr>
                 </pic:pic>
               </a:graphicData>
@@ -617,7 +659,7 @@
         <w:spacing w:before="20" w:after="20" w:line="240" w:lineRule="auto"/>
         <w:ind w:left="573" w:hanging="573"/>
         <w:rPr>
-          <w:rFonts w:ascii="楷体" w:eastAsia="楷体" w:hAnsi="楷体" w:cs="楷体"/>
+          <w:rFonts w:ascii="楷体" w:eastAsia="楷体" w:hAnsi="楷体" w:cs="楷体" w:hint="eastAsia"/>
           <w:b w:val="0"/>
           <w:sz w:val="30"/>
           <w:szCs w:val="30"/>
@@ -648,7 +690,32 @@
           <w:sz w:val="30"/>
           <w:szCs w:val="30"/>
         </w:rPr>
-        <w:t>和路由中心</w:t>
+        <w:t>的核心原理</w:t>
+      </w:r>
+    </w:p>
+    <w:p>
+      <w:pPr>
+        <w:pStyle w:val="3"/>
+        <w:numPr>
+          <w:ilvl w:val="2"/>
+          <w:numId w:val="1"/>
+        </w:numPr>
+        <w:spacing w:beforeLines="50" w:before="156" w:afterLines="50" w:after="156" w:line="440" w:lineRule="exact"/>
+        <w:rPr>
+          <w:rFonts w:ascii="楷体" w:eastAsia="楷体" w:hAnsi="楷体" w:cs="楷体"/>
+          <w:b w:val="0"/>
+          <w:sz w:val="30"/>
+          <w:szCs w:val="30"/>
+        </w:rPr>
+      </w:pPr>
+      <w:r>
+        <w:rPr>
+          <w:rFonts w:ascii="楷体" w:eastAsia="楷体" w:hAnsi="楷体" w:cs="楷体" w:hint="eastAsia"/>
+          <w:b w:val="0"/>
+          <w:sz w:val="30"/>
+          <w:szCs w:val="30"/>
+        </w:rPr>
+        <w:t>RocketMQ</w:t>
       </w:r>
       <w:r>
         <w:rPr>
@@ -703,6 +770,49 @@
       </w:r>
     </w:p>
     <w:p>
+      <w:pPr>
+        <w:pStyle w:val="3"/>
+        <w:numPr>
+          <w:ilvl w:val="2"/>
+          <w:numId w:val="1"/>
+        </w:numPr>
+        <w:spacing w:beforeLines="50" w:before="156" w:afterLines="50" w:after="156" w:line="440" w:lineRule="exact"/>
+        <w:rPr>
+          <w:rFonts w:ascii="楷体" w:eastAsia="楷体" w:hAnsi="楷体" w:cs="楷体"/>
+          <w:b w:val="0"/>
+          <w:sz w:val="30"/>
+          <w:szCs w:val="30"/>
+        </w:rPr>
+      </w:pPr>
+      <w:r>
+        <w:rPr>
+          <w:rFonts w:ascii="楷体" w:eastAsia="楷体" w:hAnsi="楷体" w:cs="楷体" w:hint="eastAsia"/>
+          <w:b w:val="0"/>
+          <w:sz w:val="30"/>
+          <w:szCs w:val="30"/>
+        </w:rPr>
+        <w:t>NameServer</w:t>
+      </w:r>
+      <w:r>
+        <w:rPr>
+          <w:rFonts w:ascii="楷体" w:eastAsia="楷体" w:hAnsi="楷体" w:cs="楷体" w:hint="eastAsia"/>
+          <w:b w:val="0"/>
+          <w:sz w:val="30"/>
+          <w:szCs w:val="30"/>
+        </w:rPr>
+        <w:t>架构</w:t>
+      </w:r>
+      <w:r>
+        <w:rPr>
+          <w:rFonts w:ascii="楷体" w:eastAsia="楷体" w:hAnsi="楷体" w:cs="楷体" w:hint="eastAsia"/>
+          <w:b w:val="0"/>
+          <w:sz w:val="30"/>
+          <w:szCs w:val="30"/>
+        </w:rPr>
+        <w:t>原理</w:t>
+      </w:r>
+    </w:p>
+    <w:p>
       <w:r>
         <w:rPr>
           <w:noProof/>
@@ -746,24 +856,27 @@
     </w:p>
     <w:p>
       <w:pPr>
-        <w:pStyle w:val="2"/>
-        <w:spacing w:before="20" w:after="20" w:line="240" w:lineRule="auto"/>
-        <w:ind w:left="573" w:hanging="573"/>
+        <w:pStyle w:val="3"/>
+        <w:numPr>
+          <w:ilvl w:val="2"/>
+          <w:numId w:val="1"/>
+        </w:numPr>
+        <w:spacing w:beforeLines="50" w:before="156" w:afterLines="50" w:after="156" w:line="440" w:lineRule="exact"/>
         <w:rPr>
           <w:rFonts w:ascii="楷体" w:eastAsia="楷体" w:hAnsi="楷体" w:cs="楷体"/>
           <w:b w:val="0"/>
-          <w:sz w:val="30"/>
-          <w:szCs w:val="30"/>
+          <w:sz w:val="28"/>
+          <w:szCs w:val="28"/>
         </w:rPr>
       </w:pPr>
       <w:r>
         <w:rPr>
           <w:rFonts w:ascii="楷体" w:eastAsia="楷体" w:hAnsi="楷体" w:cs="楷体" w:hint="eastAsia"/>
           <w:b w:val="0"/>
-          <w:sz w:val="30"/>
-          <w:szCs w:val="30"/>
-        </w:rPr>
-        <w:t>Broker的主从架构原理</w:t>
+          <w:sz w:val="28"/>
+          <w:szCs w:val="28"/>
+        </w:rPr>
+        <w:t>Broker主从架构原理</w:t>
       </w:r>
     </w:p>
     <w:p>
@@ -827,7 +940,25 @@
           <w:sz w:val="30"/>
           <w:szCs w:val="30"/>
         </w:rPr>
-        <w:t>高可用的消息中间件-生产部署架构</w:t>
+        <w:t>高可用的</w:t>
+      </w:r>
+      <w:r>
+        <w:rPr>
+          <w:rFonts w:ascii="楷体" w:eastAsia="楷体" w:hAnsi="楷体" w:cs="楷体" w:hint="eastAsia"/>
+          <w:b w:val="0"/>
+          <w:sz w:val="30"/>
+          <w:szCs w:val="30"/>
+        </w:rPr>
+        <w:t>MQ</w:t>
+      </w:r>
+      <w:r>
+        <w:rPr>
+          <w:rFonts w:ascii="楷体" w:eastAsia="楷体" w:hAnsi="楷体" w:cs="楷体" w:hint="eastAsia"/>
+          <w:b w:val="0"/>
+          <w:sz w:val="30"/>
+          <w:szCs w:val="30"/>
+        </w:rPr>
+        <w:t>-生产部署架构</w:t>
       </w:r>
     </w:p>
     <w:p>
@@ -909,7 +1040,7 @@
           <w:sz w:val="30"/>
           <w:szCs w:val="30"/>
         </w:rPr>
-        <w:t>集群，为压测做好准备</w:t>
+        <w:t>集群</w:t>
       </w:r>
     </w:p>
     <w:p>
@@ -3016,7 +3147,7 @@
         </w:numPr>
         <w:spacing w:beforeLines="50" w:before="156" w:afterLines="50" w:after="156" w:line="440" w:lineRule="exact"/>
         <w:rPr>
-          <w:rFonts w:ascii="楷体" w:eastAsia="楷体" w:hAnsi="楷体" w:cs="楷体" w:hint="eastAsia"/>
+          <w:rFonts w:ascii="楷体" w:eastAsia="楷体" w:hAnsi="楷体" w:cs="楷体"/>
           <w:b w:val="0"/>
           <w:sz w:val="28"/>
           <w:szCs w:val="28"/>
@@ -3029,16 +3160,7 @@
           <w:sz w:val="28"/>
           <w:szCs w:val="28"/>
         </w:rPr>
-        <w:t>对</w:t>
-      </w:r>
-      <w:r>
-        <w:rPr>
-          <w:rFonts w:ascii="楷体" w:eastAsia="楷体" w:hAnsi="楷体" w:cs="楷体" w:hint="eastAsia"/>
-          <w:b w:val="0"/>
-          <w:sz w:val="28"/>
-          <w:szCs w:val="28"/>
-        </w:rPr>
-        <w:t>小规模的RocketMQ集群进行压测</w:t>
+        <w:t>对小规模的RocketMQ集群进行压测</w:t>
       </w:r>
     </w:p>
     <w:p>
@@ -3091,11 +3213,9 @@
     <w:p>
       <w:pPr>
         <w:rPr>
-          <w:rFonts w:hint="eastAsia"/>
-          <w:b/>
-        </w:rPr>
-      </w:pPr>
-      <w:bookmarkStart w:id="0" w:name="_GoBack"/>
+          <w:b/>
+        </w:rPr>
+      </w:pPr>
       <w:r>
         <w:rPr>
           <w:noProof/>
@@ -3136,7 +3256,6 @@
           </wp:inline>
         </w:drawing>
       </w:r>
-      <w:bookmarkEnd w:id="0"/>
     </w:p>
     <w:sectPr>
       <w:pgSz w:w="11906" w:h="16838"/>
@@ -4360,7 +4479,7 @@
 </file>
 
 <file path=customXml/itemProps1.xml><?xml version="1.0" encoding="utf-8"?>
-<ds:datastoreItem xmlns:ds="http://schemas.openxmlformats.org/officeDocument/2006/customXml" ds:itemID="{2D7A8667-08DD-4A5D-AD66-E9511EBB64CC}">
+<ds:datastoreItem xmlns:ds="http://schemas.openxmlformats.org/officeDocument/2006/customXml" ds:itemID="{6F6C643C-5246-4846-9EC5-7A3A48A3DEFA}">
   <ds:schemaRefs>
     <ds:schemaRef ds:uri="http://schemas.openxmlformats.org/officeDocument/2006/bibliography"/>
   </ds:schemaRefs>

--- a/doc/从 0 开始带你成为消息中间件实战高手.docx
+++ b/doc/从 0 开始带你成为消息中间件实战高手.docx
@@ -442,11 +442,6 @@
       </w:r>
     </w:p>
     <w:p>
-      <w:pPr>
-        <w:rPr>
-          <w:rFonts w:hint="eastAsia"/>
-        </w:rPr>
-      </w:pPr>
       <w:r>
         <w:rPr>
           <w:noProof/>
@@ -564,8 +559,6 @@
           </wp:inline>
         </w:drawing>
       </w:r>
-      <w:bookmarkStart w:id="0" w:name="_GoBack"/>
-      <w:bookmarkEnd w:id="0"/>
     </w:p>
     <w:p>
       <w:pPr>
@@ -659,7 +652,7 @@
         <w:spacing w:before="20" w:after="20" w:line="240" w:lineRule="auto"/>
         <w:ind w:left="573" w:hanging="573"/>
         <w:rPr>
-          <w:rFonts w:ascii="楷体" w:eastAsia="楷体" w:hAnsi="楷体" w:cs="楷体" w:hint="eastAsia"/>
+          <w:rFonts w:ascii="楷体" w:eastAsia="楷体" w:hAnsi="楷体" w:cs="楷体"/>
           <w:b w:val="0"/>
           <w:sz w:val="30"/>
           <w:szCs w:val="30"/>
@@ -3256,6 +3249,560 @@
           </wp:inline>
         </w:drawing>
       </w:r>
+    </w:p>
+    <w:p>
+      <w:pPr>
+        <w:pStyle w:val="1"/>
+        <w:spacing w:before="40" w:after="40" w:line="240" w:lineRule="auto"/>
+        <w:ind w:left="431" w:hanging="431"/>
+        <w:rPr>
+          <w:rFonts w:ascii="楷体" w:eastAsia="楷体" w:hAnsi="楷体" w:cs="楷体"/>
+          <w:b w:val="0"/>
+          <w:sz w:val="32"/>
+          <w:szCs w:val="32"/>
+        </w:rPr>
+      </w:pPr>
+      <w:r>
+        <w:rPr>
+          <w:rFonts w:ascii="楷体" w:eastAsia="楷体" w:hAnsi="楷体" w:cs="楷体" w:hint="eastAsia"/>
+          <w:b w:val="0"/>
+          <w:sz w:val="32"/>
+          <w:szCs w:val="32"/>
+        </w:rPr>
+        <w:t>基于Rocket</w:t>
+      </w:r>
+      <w:r>
+        <w:rPr>
+          <w:rFonts w:ascii="楷体" w:eastAsia="楷体" w:hAnsi="楷体" w:cs="楷体"/>
+          <w:b w:val="0"/>
+          <w:sz w:val="32"/>
+          <w:szCs w:val="32"/>
+        </w:rPr>
+        <w:t>MQ</w:t>
+      </w:r>
+      <w:r>
+        <w:rPr>
+          <w:rFonts w:ascii="楷体" w:eastAsia="楷体" w:hAnsi="楷体" w:cs="楷体" w:hint="eastAsia"/>
+          <w:b w:val="0"/>
+          <w:sz w:val="32"/>
+          <w:szCs w:val="32"/>
+        </w:rPr>
+        <w:t>完成订单系统的架构升级改造</w:t>
+      </w:r>
+    </w:p>
+    <w:p>
+      <w:pPr>
+        <w:pStyle w:val="2"/>
+        <w:spacing w:before="20" w:after="20" w:line="240" w:lineRule="auto"/>
+        <w:ind w:left="573" w:hanging="573"/>
+        <w:rPr>
+          <w:rFonts w:ascii="楷体" w:eastAsia="楷体" w:hAnsi="楷体" w:cs="楷体"/>
+          <w:b w:val="0"/>
+          <w:sz w:val="30"/>
+          <w:szCs w:val="30"/>
+        </w:rPr>
+      </w:pPr>
+      <w:r>
+        <w:rPr>
+          <w:rFonts w:ascii="楷体" w:eastAsia="楷体" w:hAnsi="楷体" w:cs="楷体" w:hint="eastAsia"/>
+          <w:b w:val="0"/>
+          <w:sz w:val="30"/>
+          <w:szCs w:val="30"/>
+        </w:rPr>
+        <w:t>异步化提升性能</w:t>
+      </w:r>
+      <w:r>
+        <w:rPr>
+          <w:rFonts w:ascii="楷体" w:eastAsia="楷体" w:hAnsi="楷体" w:cs="楷体" w:hint="eastAsia"/>
+          <w:b w:val="0"/>
+          <w:sz w:val="30"/>
+          <w:szCs w:val="30"/>
+        </w:rPr>
+        <w:t>和</w:t>
+      </w:r>
+      <w:r>
+        <w:rPr>
+          <w:rFonts w:ascii="楷体" w:eastAsia="楷体" w:hAnsi="楷体" w:cs="楷体" w:hint="eastAsia"/>
+          <w:b w:val="0"/>
+          <w:sz w:val="30"/>
+          <w:szCs w:val="30"/>
+        </w:rPr>
+        <w:t>解耦</w:t>
+      </w:r>
+      <w:r>
+        <w:rPr>
+          <w:rFonts w:ascii="楷体" w:eastAsia="楷体" w:hAnsi="楷体" w:cs="楷体" w:hint="eastAsia"/>
+          <w:b w:val="0"/>
+          <w:sz w:val="30"/>
+          <w:szCs w:val="30"/>
+        </w:rPr>
+        <w:t>：</w:t>
+      </w:r>
+      <w:r>
+        <w:rPr>
+          <w:rFonts w:ascii="楷体" w:eastAsia="楷体" w:hAnsi="楷体" w:cs="楷体" w:hint="eastAsia"/>
+          <w:b w:val="0"/>
+          <w:sz w:val="30"/>
+          <w:szCs w:val="30"/>
+        </w:rPr>
+        <w:t>基于MQ实现订单系统核心流程异步化改造</w:t>
+      </w:r>
+    </w:p>
+    <w:p>
+      <w:pPr>
+        <w:pStyle w:val="3"/>
+        <w:numPr>
+          <w:ilvl w:val="2"/>
+          <w:numId w:val="1"/>
+        </w:numPr>
+        <w:spacing w:beforeLines="50" w:before="156" w:afterLines="50" w:after="156" w:line="440" w:lineRule="exact"/>
+        <w:rPr>
+          <w:rFonts w:ascii="楷体" w:eastAsia="楷体" w:hAnsi="楷体" w:cs="楷体"/>
+          <w:b w:val="0"/>
+          <w:sz w:val="28"/>
+          <w:szCs w:val="28"/>
+        </w:rPr>
+      </w:pPr>
+      <w:r>
+        <w:rPr>
+          <w:rFonts w:ascii="楷体" w:eastAsia="楷体" w:hAnsi="楷体" w:cs="楷体" w:hint="eastAsia"/>
+          <w:b w:val="0"/>
+          <w:sz w:val="28"/>
+          <w:szCs w:val="28"/>
+        </w:rPr>
+        <w:t>引入RocketMQ</w:t>
+      </w:r>
+      <w:r>
+        <w:rPr>
+          <w:rFonts w:ascii="楷体" w:eastAsia="楷体" w:hAnsi="楷体" w:cs="楷体" w:hint="eastAsia"/>
+          <w:b w:val="0"/>
+          <w:sz w:val="28"/>
+          <w:szCs w:val="28"/>
+        </w:rPr>
+        <w:t>的订单系统架构</w:t>
+      </w:r>
+    </w:p>
+    <w:p>
+      <w:pPr>
+        <w:rPr>
+          <w:b/>
+        </w:rPr>
+      </w:pPr>
+      <w:r>
+        <w:rPr>
+          <w:b/>
+          <w:noProof/>
+        </w:rPr>
+        <w:drawing>
+          <wp:inline distT="0" distB="0" distL="0" distR="0">
+            <wp:extent cx="10025743" cy="7003879"/>
+            <wp:effectExtent l="0" t="0" r="0" b="6985"/>
+            <wp:docPr id="9" name="图片 9" descr="C:\Users\lq\Desktop\无标题.png"/>
+            <wp:cNvGraphicFramePr>
+              <a:graphicFrameLocks xmlns:a="http://schemas.openxmlformats.org/drawingml/2006/main" noChangeAspect="1"/>
+            </wp:cNvGraphicFramePr>
+            <a:graphic xmlns:a="http://schemas.openxmlformats.org/drawingml/2006/main">
+              <a:graphicData uri="http://schemas.openxmlformats.org/drawingml/2006/picture">
+                <pic:pic xmlns:pic="http://schemas.openxmlformats.org/drawingml/2006/picture">
+                  <pic:nvPicPr>
+                    <pic:cNvPr id="0" name="Picture 1" descr="C:\Users\lq\Desktop\无标题.png"/>
+                    <pic:cNvPicPr>
+                      <a:picLocks noChangeAspect="1" noChangeArrowheads="1"/>
+                    </pic:cNvPicPr>
+                  </pic:nvPicPr>
+                  <pic:blipFill>
+                    <a:blip r:embed="rId40">
+                      <a:extLst>
+                        <a:ext uri="{28A0092B-C50C-407E-A947-70E740481C1C}">
+                          <a14:useLocalDpi xmlns:a14="http://schemas.microsoft.com/office/drawing/2010/main" val="0"/>
+                        </a:ext>
+                      </a:extLst>
+                    </a:blip>
+                    <a:srcRect/>
+                    <a:stretch>
+                      <a:fillRect/>
+                    </a:stretch>
+                  </pic:blipFill>
+                  <pic:spPr bwMode="auto">
+                    <a:xfrm>
+                      <a:off x="0" y="0"/>
+                      <a:ext cx="10037651" cy="7012198"/>
+                    </a:xfrm>
+                    <a:prstGeom prst="rect">
+                      <a:avLst/>
+                    </a:prstGeom>
+                    <a:noFill/>
+                    <a:ln>
+                      <a:noFill/>
+                    </a:ln>
+                  </pic:spPr>
+                </pic:pic>
+              </a:graphicData>
+            </a:graphic>
+          </wp:inline>
+        </w:drawing>
+      </w:r>
+    </w:p>
+    <w:p>
+      <w:pPr>
+        <w:pStyle w:val="3"/>
+        <w:numPr>
+          <w:ilvl w:val="2"/>
+          <w:numId w:val="1"/>
+        </w:numPr>
+        <w:spacing w:beforeLines="50" w:before="156" w:afterLines="50" w:after="156" w:line="440" w:lineRule="exact"/>
+        <w:rPr>
+          <w:rFonts w:ascii="楷体" w:eastAsia="楷体" w:hAnsi="楷体" w:cs="楷体"/>
+          <w:b w:val="0"/>
+          <w:sz w:val="28"/>
+          <w:szCs w:val="28"/>
+        </w:rPr>
+      </w:pPr>
+      <w:r>
+        <w:rPr>
+          <w:rFonts w:ascii="楷体" w:eastAsia="楷体" w:hAnsi="楷体" w:cs="楷体" w:hint="eastAsia"/>
+          <w:b w:val="0"/>
+          <w:sz w:val="28"/>
+          <w:szCs w:val="28"/>
+        </w:rPr>
+        <w:t>引入RocketMQ</w:t>
+      </w:r>
+      <w:r>
+        <w:rPr>
+          <w:rFonts w:ascii="楷体" w:eastAsia="楷体" w:hAnsi="楷体" w:cs="楷体" w:hint="eastAsia"/>
+          <w:b w:val="0"/>
+          <w:sz w:val="28"/>
+          <w:szCs w:val="28"/>
+        </w:rPr>
+        <w:t>后的生产者和消费者代码</w:t>
+      </w:r>
+    </w:p>
+    <w:p>
+      <w:pPr>
+        <w:rPr>
+          <w:b/>
+        </w:rPr>
+      </w:pPr>
+      <w:r>
+        <w:rPr>
+          <w:b/>
+          <w:noProof/>
+        </w:rPr>
+        <w:drawing>
+          <wp:inline distT="0" distB="0" distL="0" distR="0">
+            <wp:extent cx="10012680" cy="9120966"/>
+            <wp:effectExtent l="0" t="0" r="7620" b="4445"/>
+            <wp:docPr id="29" name="图片 29" descr="C:\Users\lq\Desktop\无标题.png"/>
+            <wp:cNvGraphicFramePr>
+              <a:graphicFrameLocks xmlns:a="http://schemas.openxmlformats.org/drawingml/2006/main" noChangeAspect="1"/>
+            </wp:cNvGraphicFramePr>
+            <a:graphic xmlns:a="http://schemas.openxmlformats.org/drawingml/2006/main">
+              <a:graphicData uri="http://schemas.openxmlformats.org/drawingml/2006/picture">
+                <pic:pic xmlns:pic="http://schemas.openxmlformats.org/drawingml/2006/picture">
+                  <pic:nvPicPr>
+                    <pic:cNvPr id="0" name="Picture 3" descr="C:\Users\lq\Desktop\无标题.png"/>
+                    <pic:cNvPicPr>
+                      <a:picLocks noChangeAspect="1" noChangeArrowheads="1"/>
+                    </pic:cNvPicPr>
+                  </pic:nvPicPr>
+                  <pic:blipFill>
+                    <a:blip r:embed="rId41">
+                      <a:extLst>
+                        <a:ext uri="{28A0092B-C50C-407E-A947-70E740481C1C}">
+                          <a14:useLocalDpi xmlns:a14="http://schemas.microsoft.com/office/drawing/2010/main" val="0"/>
+                        </a:ext>
+                      </a:extLst>
+                    </a:blip>
+                    <a:srcRect/>
+                    <a:stretch>
+                      <a:fillRect/>
+                    </a:stretch>
+                  </pic:blipFill>
+                  <pic:spPr bwMode="auto">
+                    <a:xfrm>
+                      <a:off x="0" y="0"/>
+                      <a:ext cx="10027438" cy="9134410"/>
+                    </a:xfrm>
+                    <a:prstGeom prst="rect">
+                      <a:avLst/>
+                    </a:prstGeom>
+                    <a:noFill/>
+                    <a:ln>
+                      <a:noFill/>
+                    </a:ln>
+                  </pic:spPr>
+                </pic:pic>
+              </a:graphicData>
+            </a:graphic>
+          </wp:inline>
+        </w:drawing>
+      </w:r>
+    </w:p>
+    <w:p>
+      <w:pPr>
+        <w:pStyle w:val="3"/>
+        <w:numPr>
+          <w:ilvl w:val="2"/>
+          <w:numId w:val="1"/>
+        </w:numPr>
+        <w:spacing w:beforeLines="50" w:before="156" w:afterLines="50" w:after="156" w:line="440" w:lineRule="exact"/>
+        <w:rPr>
+          <w:rFonts w:ascii="楷体" w:eastAsia="楷体" w:hAnsi="楷体" w:cs="楷体"/>
+          <w:b w:val="0"/>
+          <w:sz w:val="28"/>
+          <w:szCs w:val="28"/>
+        </w:rPr>
+      </w:pPr>
+      <w:r>
+        <w:rPr>
+          <w:rFonts w:ascii="楷体" w:eastAsia="楷体" w:hAnsi="楷体" w:cs="楷体" w:hint="eastAsia"/>
+          <w:b w:val="0"/>
+          <w:sz w:val="28"/>
+          <w:szCs w:val="28"/>
+        </w:rPr>
+        <w:t>Rocket</w:t>
+      </w:r>
+      <w:r>
+        <w:rPr>
+          <w:rFonts w:ascii="楷体" w:eastAsia="楷体" w:hAnsi="楷体" w:cs="楷体"/>
+          <w:b w:val="0"/>
+          <w:sz w:val="28"/>
+          <w:szCs w:val="28"/>
+        </w:rPr>
+        <w:t>MQ</w:t>
+      </w:r>
+      <w:r>
+        <w:rPr>
+          <w:rFonts w:ascii="楷体" w:eastAsia="楷体" w:hAnsi="楷体" w:cs="楷体" w:hint="eastAsia"/>
+          <w:b w:val="0"/>
+          <w:sz w:val="28"/>
+          <w:szCs w:val="28"/>
+        </w:rPr>
+        <w:t>的</w:t>
+      </w:r>
+      <w:r>
+        <w:rPr>
+          <w:rFonts w:ascii="楷体" w:eastAsia="楷体" w:hAnsi="楷体" w:cs="楷体" w:hint="eastAsia"/>
+          <w:b w:val="0"/>
+          <w:sz w:val="28"/>
+          <w:szCs w:val="28"/>
+        </w:rPr>
+        <w:t>三种生产</w:t>
+      </w:r>
+      <w:r>
+        <w:rPr>
+          <w:rFonts w:ascii="楷体" w:eastAsia="楷体" w:hAnsi="楷体" w:cs="楷体" w:hint="eastAsia"/>
+          <w:b w:val="0"/>
+          <w:sz w:val="28"/>
+          <w:szCs w:val="28"/>
+        </w:rPr>
+        <w:t>消息和两种消费消息</w:t>
+      </w:r>
+      <w:r>
+        <w:rPr>
+          <w:rFonts w:ascii="楷体" w:eastAsia="楷体" w:hAnsi="楷体" w:cs="楷体" w:hint="eastAsia"/>
+          <w:b w:val="0"/>
+          <w:sz w:val="28"/>
+          <w:szCs w:val="28"/>
+        </w:rPr>
+        <w:t>方式</w:t>
+      </w:r>
+    </w:p>
+    <w:p>
+      <w:r>
+        <w:rPr>
+          <w:noProof/>
+        </w:rPr>
+        <w:drawing>
+          <wp:inline distT="0" distB="0" distL="0" distR="0" wp14:anchorId="5BA9D4D9" wp14:editId="6720763D">
+            <wp:extent cx="9997440" cy="7838789"/>
+            <wp:effectExtent l="0" t="0" r="3810" b="0"/>
+            <wp:docPr id="34" name="图片 34"/>
+            <wp:cNvGraphicFramePr>
+              <a:graphicFrameLocks xmlns:a="http://schemas.openxmlformats.org/drawingml/2006/main" noChangeAspect="1"/>
+            </wp:cNvGraphicFramePr>
+            <a:graphic xmlns:a="http://schemas.openxmlformats.org/drawingml/2006/main">
+              <a:graphicData uri="http://schemas.openxmlformats.org/drawingml/2006/picture">
+                <pic:pic xmlns:pic="http://schemas.openxmlformats.org/drawingml/2006/picture">
+                  <pic:nvPicPr>
+                    <pic:cNvPr id="1" name=""/>
+                    <pic:cNvPicPr/>
+                  </pic:nvPicPr>
+                  <pic:blipFill>
+                    <a:blip r:embed="rId42"/>
+                    <a:stretch>
+                      <a:fillRect/>
+                    </a:stretch>
+                  </pic:blipFill>
+                  <pic:spPr>
+                    <a:xfrm>
+                      <a:off x="0" y="0"/>
+                      <a:ext cx="10005304" cy="7844955"/>
+                    </a:xfrm>
+                    <a:prstGeom prst="rect">
+                      <a:avLst/>
+                    </a:prstGeom>
+                  </pic:spPr>
+                </pic:pic>
+              </a:graphicData>
+            </a:graphic>
+          </wp:inline>
+        </w:drawing>
+      </w:r>
+    </w:p>
+    <w:p>
+      <w:pPr>
+        <w:rPr>
+          <w:b/>
+        </w:rPr>
+      </w:pPr>
+      <w:r>
+        <w:rPr>
+          <w:b/>
+          <w:noProof/>
+        </w:rPr>
+        <w:drawing>
+          <wp:inline distT="0" distB="0" distL="0" distR="0">
+            <wp:extent cx="9928254" cy="7543800"/>
+            <wp:effectExtent l="0" t="0" r="0" b="0"/>
+            <wp:docPr id="31" name="图片 31" descr="C:\Users\lq\Desktop\无标题.png"/>
+            <wp:cNvGraphicFramePr>
+              <a:graphicFrameLocks xmlns:a="http://schemas.openxmlformats.org/drawingml/2006/main" noChangeAspect="1"/>
+            </wp:cNvGraphicFramePr>
+            <a:graphic xmlns:a="http://schemas.openxmlformats.org/drawingml/2006/main">
+              <a:graphicData uri="http://schemas.openxmlformats.org/drawingml/2006/picture">
+                <pic:pic xmlns:pic="http://schemas.openxmlformats.org/drawingml/2006/picture">
+                  <pic:nvPicPr>
+                    <pic:cNvPr id="0" name="Picture 2" descr="C:\Users\lq\Desktop\无标题.png"/>
+                    <pic:cNvPicPr>
+                      <a:picLocks noChangeAspect="1" noChangeArrowheads="1"/>
+                    </pic:cNvPicPr>
+                  </pic:nvPicPr>
+                  <pic:blipFill>
+                    <a:blip r:embed="rId43">
+                      <a:extLst>
+                        <a:ext uri="{28A0092B-C50C-407E-A947-70E740481C1C}">
+                          <a14:useLocalDpi xmlns:a14="http://schemas.microsoft.com/office/drawing/2010/main" val="0"/>
+                        </a:ext>
+                      </a:extLst>
+                    </a:blip>
+                    <a:srcRect/>
+                    <a:stretch>
+                      <a:fillRect/>
+                    </a:stretch>
+                  </pic:blipFill>
+                  <pic:spPr bwMode="auto">
+                    <a:xfrm>
+                      <a:off x="0" y="0"/>
+                      <a:ext cx="9940792" cy="7553327"/>
+                    </a:xfrm>
+                    <a:prstGeom prst="rect">
+                      <a:avLst/>
+                    </a:prstGeom>
+                    <a:noFill/>
+                    <a:ln>
+                      <a:noFill/>
+                    </a:ln>
+                  </pic:spPr>
+                </pic:pic>
+              </a:graphicData>
+            </a:graphic>
+          </wp:inline>
+        </w:drawing>
+      </w:r>
+    </w:p>
+    <w:p>
+      <w:pPr>
+        <w:pStyle w:val="2"/>
+        <w:spacing w:before="20" w:after="20" w:line="240" w:lineRule="auto"/>
+        <w:ind w:left="573" w:hanging="573"/>
+        <w:rPr>
+          <w:rFonts w:ascii="楷体" w:eastAsia="楷体" w:hAnsi="楷体" w:cs="楷体"/>
+          <w:b w:val="0"/>
+          <w:sz w:val="30"/>
+          <w:szCs w:val="30"/>
+        </w:rPr>
+      </w:pPr>
+      <w:r>
+        <w:rPr>
+          <w:rFonts w:ascii="楷体" w:eastAsia="楷体" w:hAnsi="楷体" w:cs="楷体" w:hint="eastAsia"/>
+          <w:b w:val="0"/>
+          <w:sz w:val="30"/>
+          <w:szCs w:val="30"/>
+        </w:rPr>
+        <w:t>大数据团队：基于MQ实现将订单数据同步给大数据团队数据库</w:t>
+      </w:r>
+    </w:p>
+    <w:p>
+      <w:pPr>
+        <w:rPr>
+          <w:noProof/>
+        </w:rPr>
+      </w:pPr>
+    </w:p>
+    <w:p>
+      <w:bookmarkStart w:id="0" w:name="_GoBack"/>
+      <w:bookmarkEnd w:id="0"/>
+      <w:r>
+        <w:rPr>
+          <w:noProof/>
+        </w:rPr>
+        <w:drawing>
+          <wp:inline distT="0" distB="0" distL="0" distR="0">
+            <wp:extent cx="9933761" cy="8097520"/>
+            <wp:effectExtent l="0" t="0" r="0" b="0"/>
+            <wp:docPr id="35" name="图片 35" descr="C:\Users\lq\Desktop\无标题.png"/>
+            <wp:cNvGraphicFramePr>
+              <a:graphicFrameLocks xmlns:a="http://schemas.openxmlformats.org/drawingml/2006/main" noChangeAspect="1"/>
+            </wp:cNvGraphicFramePr>
+            <a:graphic xmlns:a="http://schemas.openxmlformats.org/drawingml/2006/main">
+              <a:graphicData uri="http://schemas.openxmlformats.org/drawingml/2006/picture">
+                <pic:pic xmlns:pic="http://schemas.openxmlformats.org/drawingml/2006/picture">
+                  <pic:nvPicPr>
+                    <pic:cNvPr id="0" name="Picture 2" descr="C:\Users\lq\Desktop\无标题.png"/>
+                    <pic:cNvPicPr>
+                      <a:picLocks noChangeAspect="1" noChangeArrowheads="1"/>
+                    </pic:cNvPicPr>
+                  </pic:nvPicPr>
+                  <pic:blipFill>
+                    <a:blip r:embed="rId44">
+                      <a:extLst>
+                        <a:ext uri="{28A0092B-C50C-407E-A947-70E740481C1C}">
+                          <a14:useLocalDpi xmlns:a14="http://schemas.microsoft.com/office/drawing/2010/main" val="0"/>
+                        </a:ext>
+                      </a:extLst>
+                    </a:blip>
+                    <a:srcRect/>
+                    <a:stretch>
+                      <a:fillRect/>
+                    </a:stretch>
+                  </pic:blipFill>
+                  <pic:spPr bwMode="auto">
+                    <a:xfrm>
+                      <a:off x="0" y="0"/>
+                      <a:ext cx="9942294" cy="8104476"/>
+                    </a:xfrm>
+                    <a:prstGeom prst="rect">
+                      <a:avLst/>
+                    </a:prstGeom>
+                    <a:noFill/>
+                    <a:ln>
+                      <a:noFill/>
+                    </a:ln>
+                  </pic:spPr>
+                </pic:pic>
+              </a:graphicData>
+            </a:graphic>
+          </wp:inline>
+        </w:drawing>
+      </w:r>
+    </w:p>
+    <w:p>
+      <w:pPr>
+        <w:rPr>
+          <w:b/>
+        </w:rPr>
+      </w:pPr>
     </w:p>
     <w:sectPr>
       <w:pgSz w:w="11906" w:h="16838"/>
@@ -4479,7 +5026,7 @@
 </file>
 
 <file path=customXml/itemProps1.xml><?xml version="1.0" encoding="utf-8"?>
-<ds:datastoreItem xmlns:ds="http://schemas.openxmlformats.org/officeDocument/2006/customXml" ds:itemID="{6F6C643C-5246-4846-9EC5-7A3A48A3DEFA}">
+<ds:datastoreItem xmlns:ds="http://schemas.openxmlformats.org/officeDocument/2006/customXml" ds:itemID="{E51E8EAE-401D-4C8E-963E-C0CCD00AF5E4}">
   <ds:schemaRefs>
     <ds:schemaRef ds:uri="http://schemas.openxmlformats.org/officeDocument/2006/bibliography"/>
   </ds:schemaRefs>
